--- a/Documentation/CucumberCalabash/CalabashTestbefehle.docx
+++ b/Documentation/CucumberCalabash/CalabashTestbefehle.docx
@@ -6,13 +6,8 @@
       <w:pPr>
         <w:pStyle w:val="Titel"/>
       </w:pPr>
-      <w:proofErr w:type="spellStart"/>
-      <w:r>
-        <w:t>Calabash</w:t>
-      </w:r>
-      <w:proofErr w:type="spellEnd"/>
-      <w:r>
-        <w:t xml:space="preserve"> Testbefehle</w:t>
+      <w:r>
+        <w:t>Calabash Testbefehle</w:t>
       </w:r>
     </w:p>
     <w:p>
@@ -38,25 +33,14 @@
           <w:szCs w:val="22"/>
         </w:rPr>
       </w:pPr>
-      <w:proofErr w:type="spellStart"/>
-      <w:r>
-        <w:rPr>
-          <w:rFonts w:ascii="Menlo Regular" w:hAnsi="Menlo Regular" w:cs="Menlo Regular"/>
-          <w:color w:val="000000"/>
-          <w:sz w:val="22"/>
-          <w:szCs w:val="22"/>
-        </w:rPr>
-        <w:t>query</w:t>
-      </w:r>
-      <w:proofErr w:type="spellEnd"/>
-      <w:r>
-        <w:rPr>
-          <w:rFonts w:ascii="Menlo Regular" w:hAnsi="Menlo Regular" w:cs="Menlo Regular"/>
-          <w:color w:val="000000"/>
-          <w:sz w:val="22"/>
-          <w:szCs w:val="22"/>
-        </w:rPr>
-        <w:t>(</w:t>
+      <w:r>
+        <w:rPr>
+          <w:rFonts w:ascii="Menlo Regular" w:hAnsi="Menlo Regular" w:cs="Menlo Regular"/>
+          <w:color w:val="000000"/>
+          <w:sz w:val="22"/>
+          <w:szCs w:val="22"/>
+        </w:rPr>
+        <w:t>query(</w:t>
       </w:r>
       <w:r>
         <w:rPr>
@@ -65,9 +49,407 @@
           <w:sz w:val="22"/>
           <w:szCs w:val="22"/>
         </w:rPr>
+        <w:t>"* id:'viewName'</w:t>
+      </w:r>
+      <w:r>
+        <w:rPr>
+          <w:rFonts w:ascii="Menlo Regular" w:hAnsi="Menlo Regular" w:cs="Menlo Regular"/>
+          <w:color w:val="000000"/>
+          <w:sz w:val="22"/>
+          <w:szCs w:val="22"/>
+        </w:rPr>
+        <w:t>)</w:t>
+      </w:r>
+    </w:p>
+    <w:p>
+      <w:pPr>
+        <w:rPr>
+          <w:rFonts w:ascii="Menlo Regular" w:hAnsi="Menlo Regular" w:cs="Menlo Regular"/>
+          <w:color w:val="000000"/>
+          <w:sz w:val="22"/>
+          <w:szCs w:val="22"/>
+        </w:rPr>
+      </w:pPr>
+    </w:p>
+    <w:p>
+      <w:pPr>
+        <w:rPr>
+          <w:rFonts w:cs="Menlo Regular"/>
+          <w:color w:val="000000"/>
+        </w:rPr>
+      </w:pPr>
+      <w:r>
+        <w:rPr>
+          <w:rFonts w:cs="Menlo Regular"/>
+          <w:color w:val="000000"/>
+        </w:rPr>
+        <w:t>Test auf View mit Button (beides per ID)</w:t>
+      </w:r>
+    </w:p>
+    <w:p>
+      <w:pPr>
+        <w:rPr>
+          <w:rFonts w:ascii="Menlo Regular" w:hAnsi="Menlo Regular" w:cs="Menlo Regular"/>
+          <w:color w:val="000000"/>
+          <w:sz w:val="22"/>
+          <w:szCs w:val="22"/>
+        </w:rPr>
+      </w:pPr>
+      <w:r>
+        <w:rPr>
+          <w:rFonts w:ascii="Menlo Regular" w:hAnsi="Menlo Regular" w:cs="Menlo Regular"/>
+          <w:color w:val="000000"/>
+          <w:sz w:val="22"/>
+          <w:szCs w:val="22"/>
+        </w:rPr>
+        <w:t>query(</w:t>
+      </w:r>
+      <w:r>
+        <w:rPr>
+          <w:rFonts w:ascii="Menlo Regular" w:hAnsi="Menlo Regular" w:cs="Menlo Regular"/>
+          <w:color w:val="C41A16"/>
+          <w:sz w:val="22"/>
+          <w:szCs w:val="22"/>
+        </w:rPr>
+        <w:t xml:space="preserve">"* id:'viewName' button </w:t>
+      </w:r>
+      <w:r>
+        <w:rPr>
+          <w:rFonts w:ascii="Menlo Regular" w:hAnsi="Menlo Regular" w:cs="Menlo Regular"/>
+          <w:color w:val="C41A16"/>
+          <w:sz w:val="22"/>
+          <w:szCs w:val="22"/>
+        </w:rPr>
+        <w:t>id</w:t>
+      </w:r>
+      <w:r>
+        <w:rPr>
+          <w:rFonts w:ascii="Menlo Regular" w:hAnsi="Menlo Regular" w:cs="Menlo Regular"/>
+          <w:color w:val="C41A16"/>
+          <w:sz w:val="22"/>
+          <w:szCs w:val="22"/>
+        </w:rPr>
+        <w:t>:</w:t>
+      </w:r>
+      <w:r>
+        <w:rPr>
+          <w:rFonts w:ascii="Menlo Regular" w:hAnsi="Menlo Regular" w:cs="Menlo Regular"/>
+          <w:color w:val="C41A16"/>
+          <w:sz w:val="22"/>
+          <w:szCs w:val="22"/>
+        </w:rPr>
+        <w:t>buttonID</w:t>
+      </w:r>
+      <w:r>
+        <w:rPr>
+          <w:rFonts w:ascii="Menlo Regular" w:hAnsi="Menlo Regular" w:cs="Menlo Regular"/>
+          <w:color w:val="C41A16"/>
+          <w:sz w:val="22"/>
+          <w:szCs w:val="22"/>
+        </w:rPr>
+        <w:t>"</w:t>
+      </w:r>
+      <w:r>
+        <w:rPr>
+          <w:rFonts w:ascii="Menlo Regular" w:hAnsi="Menlo Regular" w:cs="Menlo Regular"/>
+          <w:color w:val="000000"/>
+          <w:sz w:val="22"/>
+          <w:szCs w:val="22"/>
+        </w:rPr>
+        <w:t>)</w:t>
+      </w:r>
+    </w:p>
+    <w:p>
+      <w:pPr>
+        <w:rPr>
+          <w:rFonts w:ascii="Menlo Regular" w:hAnsi="Menlo Regular" w:cs="Menlo Regular"/>
+          <w:color w:val="000000"/>
+          <w:sz w:val="22"/>
+          <w:szCs w:val="22"/>
+        </w:rPr>
+      </w:pPr>
+    </w:p>
+    <w:p>
+      <w:r>
+        <w:t>Test, ob ich auf dem korrekten View bin und da drin ein Button mit Text ist</w:t>
+      </w:r>
+    </w:p>
+    <w:p>
+      <w:r>
+        <w:t>isEnabled prüft, ob der Button anklickbar ist</w:t>
+      </w:r>
+    </w:p>
+    <w:p>
+      <w:pPr>
+        <w:rPr>
+          <w:rFonts w:ascii="Menlo Regular" w:hAnsi="Menlo Regular" w:cs="Menlo Regular"/>
+          <w:color w:val="000000"/>
+          <w:sz w:val="22"/>
+          <w:szCs w:val="22"/>
+        </w:rPr>
+      </w:pPr>
+      <w:r>
+        <w:rPr>
+          <w:rFonts w:ascii="Menlo Regular" w:hAnsi="Menlo Regular" w:cs="Menlo Regular"/>
+          <w:color w:val="000000"/>
+          <w:sz w:val="22"/>
+          <w:szCs w:val="22"/>
+        </w:rPr>
+        <w:t>query(</w:t>
+      </w:r>
+      <w:r>
+        <w:rPr>
+          <w:rFonts w:ascii="Menlo Regular" w:hAnsi="Menlo Regular" w:cs="Menlo Regular"/>
+          <w:color w:val="C41A16"/>
+          <w:sz w:val="22"/>
+          <w:szCs w:val="22"/>
+        </w:rPr>
+        <w:t>"* id:'viewName' button text:'textOnButton' isEnabled:true"</w:t>
+      </w:r>
+      <w:r>
+        <w:rPr>
+          <w:rFonts w:ascii="Menlo Regular" w:hAnsi="Menlo Regular" w:cs="Menlo Regular"/>
+          <w:color w:val="000000"/>
+          <w:sz w:val="22"/>
+          <w:szCs w:val="22"/>
+        </w:rPr>
+        <w:t>)</w:t>
+      </w:r>
+    </w:p>
+    <w:p>
+      <w:pPr>
+        <w:rPr>
+          <w:rFonts w:ascii="Menlo Regular" w:hAnsi="Menlo Regular" w:cs="Menlo Regular"/>
+          <w:color w:val="000000"/>
+          <w:sz w:val="22"/>
+          <w:szCs w:val="22"/>
+        </w:rPr>
+      </w:pPr>
+    </w:p>
+    <w:p>
+      <w:r>
+        <w:t>Test, ob Text vorhanden ist</w:t>
+      </w:r>
+    </w:p>
+    <w:p>
+      <w:pPr>
+        <w:rPr>
+          <w:rFonts w:ascii="Menlo Regular" w:hAnsi="Menlo Regular" w:cs="Menlo Regular"/>
+          <w:color w:val="000000"/>
+          <w:sz w:val="22"/>
+          <w:szCs w:val="22"/>
+        </w:rPr>
+      </w:pPr>
+      <w:r>
+        <w:rPr>
+          <w:rFonts w:ascii="Menlo Regular" w:hAnsi="Menlo Regular" w:cs="Menlo Regular"/>
+          <w:color w:val="000000"/>
+          <w:sz w:val="22"/>
+          <w:szCs w:val="22"/>
+        </w:rPr>
+        <w:t>performAction(</w:t>
+      </w:r>
+      <w:r>
+        <w:rPr>
+          <w:rFonts w:ascii="Menlo Regular" w:hAnsi="Menlo Regular" w:cs="Menlo Regular"/>
+          <w:color w:val="1C00CF"/>
+          <w:sz w:val="22"/>
+          <w:szCs w:val="22"/>
+        </w:rPr>
+        <w:t>'assert_text'</w:t>
+      </w:r>
+      <w:r>
+        <w:rPr>
+          <w:rFonts w:ascii="Menlo Regular" w:hAnsi="Menlo Regular" w:cs="Menlo Regular"/>
+          <w:color w:val="000000"/>
+          <w:sz w:val="22"/>
+          <w:szCs w:val="22"/>
+        </w:rPr>
+        <w:t xml:space="preserve">, </w:t>
+      </w:r>
+      <w:r>
+        <w:rPr>
+          <w:rFonts w:ascii="Menlo Regular" w:hAnsi="Menlo Regular" w:cs="Menlo Regular"/>
+          <w:color w:val="1C00CF"/>
+          <w:sz w:val="22"/>
+          <w:szCs w:val="22"/>
+        </w:rPr>
+        <w:t>'Geraeteanzahl'</w:t>
+      </w:r>
+      <w:r>
+        <w:rPr>
+          <w:rFonts w:ascii="Menlo Regular" w:hAnsi="Menlo Regular" w:cs="Menlo Regular"/>
+          <w:color w:val="000000"/>
+          <w:sz w:val="22"/>
+          <w:szCs w:val="22"/>
+        </w:rPr>
+        <w:t xml:space="preserve">, </w:t>
+      </w:r>
+      <w:r>
+        <w:rPr>
+          <w:rFonts w:ascii="Menlo Regular" w:hAnsi="Menlo Regular" w:cs="Menlo Regular"/>
+          <w:color w:val="AA0D91"/>
+          <w:sz w:val="22"/>
+          <w:szCs w:val="22"/>
+        </w:rPr>
+        <w:t>true</w:t>
+      </w:r>
+      <w:r>
+        <w:rPr>
+          <w:rFonts w:ascii="Menlo Regular" w:hAnsi="Menlo Regular" w:cs="Menlo Regular"/>
+          <w:color w:val="000000"/>
+          <w:sz w:val="22"/>
+          <w:szCs w:val="22"/>
+        </w:rPr>
+        <w:t>)</w:t>
+      </w:r>
+    </w:p>
+    <w:p>
+      <w:pPr>
+        <w:rPr>
+          <w:rFonts w:ascii="Menlo Regular" w:hAnsi="Menlo Regular" w:cs="Menlo Regular"/>
+          <w:color w:val="000000"/>
+          <w:sz w:val="22"/>
+          <w:szCs w:val="22"/>
+        </w:rPr>
+      </w:pPr>
+    </w:p>
+    <w:p>
+      <w:pPr>
+        <w:rPr>
+          <w:rFonts w:ascii="Menlo Regular" w:hAnsi="Menlo Regular" w:cs="Menlo Regular"/>
+          <w:color w:val="000000"/>
+          <w:sz w:val="22"/>
+          <w:szCs w:val="22"/>
+        </w:rPr>
+      </w:pPr>
+    </w:p>
+    <w:p>
+      <w:pPr>
+        <w:pStyle w:val="berschrift1"/>
+      </w:pPr>
+      <w:r>
+        <w:t>Aktionen</w:t>
+      </w:r>
+    </w:p>
+    <w:p>
+      <w:pPr>
+        <w:rPr>
+          <w:rFonts w:ascii="Menlo Regular" w:hAnsi="Menlo Regular" w:cs="Menlo Regular"/>
+          <w:color w:val="000000"/>
+          <w:sz w:val="22"/>
+          <w:szCs w:val="22"/>
+        </w:rPr>
+      </w:pPr>
+    </w:p>
+    <w:p>
+      <w:pPr>
+        <w:rPr>
+          <w:rFonts w:cs="Menlo Regular"/>
+          <w:color w:val="000000"/>
+        </w:rPr>
+      </w:pPr>
+      <w:r>
+        <w:rPr>
+          <w:rFonts w:cs="Menlo Regular"/>
+          <w:color w:val="000000"/>
+        </w:rPr>
+        <w:t>Radio Button auswählen</w:t>
+      </w:r>
+    </w:p>
+    <w:p>
+      <w:pPr>
+        <w:rPr>
+          <w:rFonts w:ascii="Menlo Regular" w:hAnsi="Menlo Regular" w:cs="Menlo Regular"/>
+          <w:color w:val="000000"/>
+          <w:sz w:val="22"/>
+          <w:szCs w:val="22"/>
+        </w:rPr>
+      </w:pPr>
+      <w:r>
+        <w:rPr>
+          <w:rFonts w:ascii="Menlo Regular" w:hAnsi="Menlo Regular" w:cs="Menlo Regular"/>
+          <w:color w:val="000000"/>
+          <w:sz w:val="22"/>
+          <w:szCs w:val="22"/>
+        </w:rPr>
+        <w:t>choose(</w:t>
+      </w:r>
+      <w:r>
+        <w:rPr>
+          <w:rFonts w:ascii="Menlo Regular" w:hAnsi="Menlo Regular" w:cs="Menlo Regular"/>
+          <w:color w:val="1C00CF"/>
+          <w:sz w:val="22"/>
+          <w:szCs w:val="22"/>
+        </w:rPr>
+        <w:t>'id des radiobuttons'</w:t>
+      </w:r>
+      <w:r>
+        <w:rPr>
+          <w:rFonts w:ascii="Menlo Regular" w:hAnsi="Menlo Regular" w:cs="Menlo Regular"/>
+          <w:color w:val="000000"/>
+          <w:sz w:val="22"/>
+          <w:szCs w:val="22"/>
+        </w:rPr>
+        <w:t>)</w:t>
+      </w:r>
+    </w:p>
+    <w:p>
+      <w:pPr>
+        <w:rPr>
+          <w:rFonts w:ascii="Menlo Regular" w:hAnsi="Menlo Regular" w:cs="Menlo Regular"/>
+          <w:color w:val="000000"/>
+          <w:sz w:val="22"/>
+          <w:szCs w:val="22"/>
+        </w:rPr>
+      </w:pPr>
+    </w:p>
+    <w:p>
+      <w:pPr>
+        <w:rPr>
+          <w:rFonts w:ascii="Menlo Regular" w:hAnsi="Menlo Regular" w:cs="Menlo Regular"/>
+          <w:color w:val="000000"/>
+          <w:sz w:val="22"/>
+          <w:szCs w:val="22"/>
+        </w:rPr>
+      </w:pPr>
+      <w:r>
+        <w:rPr>
+          <w:rFonts w:ascii="Menlo Regular" w:hAnsi="Menlo Regular" w:cs="Menlo Regular"/>
+          <w:color w:val="000000"/>
+          <w:sz w:val="22"/>
+          <w:szCs w:val="22"/>
+        </w:rPr>
+        <w:t>Button anklicken mit gegebener id:</w:t>
+      </w:r>
+    </w:p>
+    <w:p>
+      <w:pPr>
+        <w:rPr>
+          <w:rFonts w:ascii="Menlo Regular" w:hAnsi="Menlo Regular" w:cs="Menlo Regular"/>
+          <w:color w:val="000000"/>
+          <w:sz w:val="22"/>
+          <w:szCs w:val="22"/>
+        </w:rPr>
+      </w:pPr>
+      <w:r>
+        <w:rPr>
+          <w:rFonts w:ascii="Menlo Regular" w:hAnsi="Menlo Regular" w:cs="Menlo Regular"/>
+          <w:color w:val="000000"/>
+          <w:sz w:val="22"/>
+          <w:szCs w:val="22"/>
+        </w:rPr>
+        <w:t>touch(</w:t>
+      </w:r>
+      <w:r>
+        <w:rPr>
+          <w:rFonts w:ascii="Menlo Regular" w:hAnsi="Menlo Regular" w:cs="Menlo Regular"/>
+          <w:color w:val="C41A16"/>
+          <w:sz w:val="22"/>
+          <w:szCs w:val="22"/>
+        </w:rPr>
         <w:t xml:space="preserve">"* </w:t>
       </w:r>
-      <w:proofErr w:type="spellStart"/>
       <w:r>
         <w:rPr>
           <w:rFonts w:ascii="Menlo Regular" w:hAnsi="Menlo Regular" w:cs="Menlo Regular"/>
@@ -75,423 +457,28 @@
           <w:sz w:val="22"/>
           <w:szCs w:val="22"/>
         </w:rPr>
-        <w:t>id</w:t>
-      </w:r>
-      <w:proofErr w:type="spellEnd"/>
-      <w:r>
-        <w:rPr>
-          <w:rFonts w:ascii="Menlo Regular" w:hAnsi="Menlo Regular" w:cs="Menlo Regular"/>
-          <w:color w:val="C41A16"/>
-          <w:sz w:val="22"/>
-          <w:szCs w:val="22"/>
-        </w:rPr>
-        <w:t>:</w:t>
-      </w:r>
-      <w:r>
-        <w:rPr>
-          <w:rFonts w:ascii="Menlo Regular" w:hAnsi="Menlo Regular" w:cs="Menlo Regular"/>
-          <w:color w:val="C41A16"/>
-          <w:sz w:val="22"/>
-          <w:szCs w:val="22"/>
-        </w:rPr>
-        <w:t>'</w:t>
-      </w:r>
-      <w:proofErr w:type="spellStart"/>
-      <w:r>
-        <w:rPr>
-          <w:rFonts w:ascii="Menlo Regular" w:hAnsi="Menlo Regular" w:cs="Menlo Regular"/>
-          <w:color w:val="C41A16"/>
-          <w:sz w:val="22"/>
-          <w:szCs w:val="22"/>
-        </w:rPr>
-        <w:t>viewName</w:t>
-      </w:r>
-      <w:proofErr w:type="spellEnd"/>
-      <w:r>
-        <w:rPr>
-          <w:rFonts w:ascii="Menlo Regular" w:hAnsi="Menlo Regular" w:cs="Menlo Regular"/>
-          <w:color w:val="C41A16"/>
-          <w:sz w:val="22"/>
-          <w:szCs w:val="22"/>
-        </w:rPr>
-        <w:t>'</w:t>
-      </w:r>
-      <w:r>
-        <w:rPr>
-          <w:rFonts w:ascii="Menlo Regular" w:hAnsi="Menlo Regular" w:cs="Menlo Regular"/>
-          <w:color w:val="000000"/>
-          <w:sz w:val="22"/>
-          <w:szCs w:val="22"/>
-        </w:rPr>
-        <w:t>)</w:t>
-      </w:r>
-    </w:p>
-    <w:p>
-      <w:pPr>
-        <w:rPr>
-          <w:rFonts w:ascii="Menlo Regular" w:hAnsi="Menlo Regular" w:cs="Menlo Regular"/>
-          <w:color w:val="000000"/>
-          <w:sz w:val="22"/>
-          <w:szCs w:val="22"/>
-        </w:rPr>
-      </w:pPr>
-    </w:p>
-    <w:p>
-      <w:r>
-        <w:t>Test, ob ich auf dem korrekten View bin</w:t>
-      </w:r>
-      <w:r>
-        <w:t xml:space="preserve"> und da drin ein Button mit Text ist</w:t>
-      </w:r>
-    </w:p>
-    <w:p>
-      <w:proofErr w:type="spellStart"/>
-      <w:r>
-        <w:t>isEnabled</w:t>
-      </w:r>
-      <w:proofErr w:type="spellEnd"/>
-      <w:r>
-        <w:t xml:space="preserve"> prüft, ob der Button anklickbar ist</w:t>
-      </w:r>
-    </w:p>
-    <w:p>
-      <w:pPr>
-        <w:rPr>
-          <w:rFonts w:ascii="Menlo Regular" w:hAnsi="Menlo Regular" w:cs="Menlo Regular"/>
-          <w:color w:val="000000"/>
-          <w:sz w:val="22"/>
-          <w:szCs w:val="22"/>
-        </w:rPr>
-      </w:pPr>
-      <w:proofErr w:type="spellStart"/>
-      <w:r>
-        <w:rPr>
-          <w:rFonts w:ascii="Menlo Regular" w:hAnsi="Menlo Regular" w:cs="Menlo Regular"/>
-          <w:color w:val="000000"/>
-          <w:sz w:val="22"/>
-          <w:szCs w:val="22"/>
-        </w:rPr>
-        <w:t>query</w:t>
-      </w:r>
-      <w:proofErr w:type="spellEnd"/>
-      <w:r>
-        <w:rPr>
-          <w:rFonts w:ascii="Menlo Regular" w:hAnsi="Menlo Regular" w:cs="Menlo Regular"/>
-          <w:color w:val="000000"/>
-          <w:sz w:val="22"/>
-          <w:szCs w:val="22"/>
-        </w:rPr>
-        <w:t>(</w:t>
-      </w:r>
-      <w:r>
-        <w:rPr>
-          <w:rFonts w:ascii="Menlo Regular" w:hAnsi="Menlo Regular" w:cs="Menlo Regular"/>
-          <w:color w:val="C41A16"/>
-          <w:sz w:val="22"/>
-          <w:szCs w:val="22"/>
-        </w:rPr>
-        <w:t xml:space="preserve">"* </w:t>
-      </w:r>
-      <w:proofErr w:type="spellStart"/>
-      <w:r>
-        <w:rPr>
-          <w:rFonts w:ascii="Menlo Regular" w:hAnsi="Menlo Regular" w:cs="Menlo Regular"/>
-          <w:color w:val="C41A16"/>
-          <w:sz w:val="22"/>
-          <w:szCs w:val="22"/>
-        </w:rPr>
-        <w:t>id</w:t>
-      </w:r>
-      <w:proofErr w:type="spellEnd"/>
-      <w:r>
-        <w:rPr>
-          <w:rFonts w:ascii="Menlo Regular" w:hAnsi="Menlo Regular" w:cs="Menlo Regular"/>
-          <w:color w:val="C41A16"/>
-          <w:sz w:val="22"/>
-          <w:szCs w:val="22"/>
-        </w:rPr>
-        <w:t>:'</w:t>
-      </w:r>
-      <w:proofErr w:type="spellStart"/>
-      <w:r>
-        <w:rPr>
-          <w:rFonts w:ascii="Menlo Regular" w:hAnsi="Menlo Regular" w:cs="Menlo Regular"/>
-          <w:color w:val="C41A16"/>
-          <w:sz w:val="22"/>
-          <w:szCs w:val="22"/>
-        </w:rPr>
-        <w:t>viewName</w:t>
-      </w:r>
-      <w:proofErr w:type="spellEnd"/>
-      <w:r>
-        <w:rPr>
-          <w:rFonts w:ascii="Menlo Regular" w:hAnsi="Menlo Regular" w:cs="Menlo Regular"/>
-          <w:color w:val="C41A16"/>
-          <w:sz w:val="22"/>
-          <w:szCs w:val="22"/>
-        </w:rPr>
-        <w:t xml:space="preserve">' </w:t>
-      </w:r>
-      <w:proofErr w:type="spellStart"/>
-      <w:r>
-        <w:rPr>
-          <w:rFonts w:ascii="Menlo Regular" w:hAnsi="Menlo Regular" w:cs="Menlo Regular"/>
-          <w:color w:val="C41A16"/>
-          <w:sz w:val="22"/>
-          <w:szCs w:val="22"/>
-        </w:rPr>
-        <w:t>button</w:t>
-      </w:r>
-      <w:proofErr w:type="spellEnd"/>
-      <w:r>
-        <w:rPr>
-          <w:rFonts w:ascii="Menlo Regular" w:hAnsi="Menlo Regular" w:cs="Menlo Regular"/>
-          <w:color w:val="C41A16"/>
-          <w:sz w:val="22"/>
-          <w:szCs w:val="22"/>
-        </w:rPr>
-        <w:t xml:space="preserve"> </w:t>
-      </w:r>
-      <w:proofErr w:type="spellStart"/>
-      <w:r>
-        <w:rPr>
-          <w:rFonts w:ascii="Menlo Regular" w:hAnsi="Menlo Regular" w:cs="Menlo Regular"/>
-          <w:color w:val="C41A16"/>
-          <w:sz w:val="22"/>
-          <w:szCs w:val="22"/>
-        </w:rPr>
-        <w:t>text</w:t>
-      </w:r>
-      <w:proofErr w:type="spellEnd"/>
-      <w:r>
-        <w:rPr>
-          <w:rFonts w:ascii="Menlo Regular" w:hAnsi="Menlo Regular" w:cs="Menlo Regular"/>
-          <w:color w:val="C41A16"/>
-          <w:sz w:val="22"/>
-          <w:szCs w:val="22"/>
-        </w:rPr>
-        <w:t>:'</w:t>
-      </w:r>
-      <w:proofErr w:type="spellStart"/>
-      <w:r>
-        <w:rPr>
-          <w:rFonts w:ascii="Menlo Regular" w:hAnsi="Menlo Regular" w:cs="Menlo Regular"/>
-          <w:color w:val="C41A16"/>
-          <w:sz w:val="22"/>
-          <w:szCs w:val="22"/>
-        </w:rPr>
-        <w:t>textOnButton</w:t>
-      </w:r>
-      <w:proofErr w:type="spellEnd"/>
-      <w:r>
-        <w:rPr>
-          <w:rFonts w:ascii="Menlo Regular" w:hAnsi="Menlo Regular" w:cs="Menlo Regular"/>
-          <w:color w:val="C41A16"/>
-          <w:sz w:val="22"/>
-          <w:szCs w:val="22"/>
-        </w:rPr>
-        <w:t xml:space="preserve">' </w:t>
-      </w:r>
-      <w:proofErr w:type="spellStart"/>
-      <w:r>
-        <w:rPr>
-          <w:rFonts w:ascii="Menlo Regular" w:hAnsi="Menlo Regular" w:cs="Menlo Regular"/>
-          <w:color w:val="C41A16"/>
-          <w:sz w:val="22"/>
-          <w:szCs w:val="22"/>
-        </w:rPr>
-        <w:t>isEnabled:true</w:t>
-      </w:r>
-      <w:proofErr w:type="spellEnd"/>
-      <w:r>
-        <w:rPr>
-          <w:rFonts w:ascii="Menlo Regular" w:hAnsi="Menlo Regular" w:cs="Menlo Regular"/>
-          <w:color w:val="C41A16"/>
-          <w:sz w:val="22"/>
-          <w:szCs w:val="22"/>
-        </w:rPr>
-        <w:t>"</w:t>
-      </w:r>
-      <w:r>
-        <w:rPr>
-          <w:rFonts w:ascii="Menlo Regular" w:hAnsi="Menlo Regular" w:cs="Menlo Regular"/>
-          <w:color w:val="000000"/>
-          <w:sz w:val="22"/>
-          <w:szCs w:val="22"/>
-        </w:rPr>
-        <w:t>)</w:t>
-      </w:r>
-    </w:p>
-    <w:p>
-      <w:pPr>
-        <w:rPr>
-          <w:rFonts w:ascii="Menlo Regular" w:hAnsi="Menlo Regular" w:cs="Menlo Regular"/>
-          <w:color w:val="000000"/>
-          <w:sz w:val="22"/>
-          <w:szCs w:val="22"/>
-        </w:rPr>
-      </w:pPr>
-    </w:p>
-    <w:p>
-      <w:r>
-        <w:t>Test, ob Text vorhanden ist</w:t>
-      </w:r>
-    </w:p>
-    <w:p>
-      <w:pPr>
-        <w:rPr>
-          <w:rFonts w:ascii="Menlo Regular" w:hAnsi="Menlo Regular" w:cs="Menlo Regular"/>
-          <w:color w:val="000000"/>
-          <w:sz w:val="22"/>
-          <w:szCs w:val="22"/>
-        </w:rPr>
-      </w:pPr>
-      <w:proofErr w:type="spellStart"/>
-      <w:r>
-        <w:rPr>
-          <w:rFonts w:ascii="Menlo Regular" w:hAnsi="Menlo Regular" w:cs="Menlo Regular"/>
-          <w:color w:val="000000"/>
-          <w:sz w:val="22"/>
-          <w:szCs w:val="22"/>
-        </w:rPr>
-        <w:t>performAction</w:t>
-      </w:r>
-      <w:proofErr w:type="spellEnd"/>
-      <w:r>
-        <w:rPr>
-          <w:rFonts w:ascii="Menlo Regular" w:hAnsi="Menlo Regular" w:cs="Menlo Regular"/>
-          <w:color w:val="000000"/>
-          <w:sz w:val="22"/>
-          <w:szCs w:val="22"/>
-        </w:rPr>
-        <w:t>(</w:t>
-      </w:r>
-      <w:r>
-        <w:rPr>
-          <w:rFonts w:ascii="Menlo Regular" w:hAnsi="Menlo Regular" w:cs="Menlo Regular"/>
-          <w:color w:val="1C00CF"/>
-          <w:sz w:val="22"/>
-          <w:szCs w:val="22"/>
-        </w:rPr>
-        <w:t>'</w:t>
-      </w:r>
-      <w:proofErr w:type="spellStart"/>
-      <w:r>
-        <w:rPr>
-          <w:rFonts w:ascii="Menlo Regular" w:hAnsi="Menlo Regular" w:cs="Menlo Regular"/>
-          <w:color w:val="1C00CF"/>
-          <w:sz w:val="22"/>
-          <w:szCs w:val="22"/>
-        </w:rPr>
-        <w:t>assert_text</w:t>
-      </w:r>
-      <w:proofErr w:type="spellEnd"/>
-      <w:r>
-        <w:rPr>
-          <w:rFonts w:ascii="Menlo Regular" w:hAnsi="Menlo Regular" w:cs="Menlo Regular"/>
-          <w:color w:val="1C00CF"/>
-          <w:sz w:val="22"/>
-          <w:szCs w:val="22"/>
-        </w:rPr>
-        <w:t>'</w:t>
-      </w:r>
-      <w:r>
-        <w:rPr>
-          <w:rFonts w:ascii="Menlo Regular" w:hAnsi="Menlo Regular" w:cs="Menlo Regular"/>
-          <w:color w:val="000000"/>
-          <w:sz w:val="22"/>
-          <w:szCs w:val="22"/>
-        </w:rPr>
-        <w:t xml:space="preserve">, </w:t>
-      </w:r>
-      <w:r>
-        <w:rPr>
-          <w:rFonts w:ascii="Menlo Regular" w:hAnsi="Menlo Regular" w:cs="Menlo Regular"/>
-          <w:color w:val="1C00CF"/>
-          <w:sz w:val="22"/>
-          <w:szCs w:val="22"/>
-        </w:rPr>
-        <w:t>'</w:t>
-      </w:r>
-      <w:proofErr w:type="spellStart"/>
-      <w:r>
-        <w:rPr>
-          <w:rFonts w:ascii="Menlo Regular" w:hAnsi="Menlo Regular" w:cs="Menlo Regular"/>
-          <w:color w:val="1C00CF"/>
-          <w:sz w:val="22"/>
-          <w:szCs w:val="22"/>
-        </w:rPr>
-        <w:t>Geraeteanzahl</w:t>
-      </w:r>
-      <w:proofErr w:type="spellEnd"/>
-      <w:r>
-        <w:rPr>
-          <w:rFonts w:ascii="Menlo Regular" w:hAnsi="Menlo Regular" w:cs="Menlo Regular"/>
-          <w:color w:val="1C00CF"/>
-          <w:sz w:val="22"/>
-          <w:szCs w:val="22"/>
-        </w:rPr>
-        <w:t>'</w:t>
-      </w:r>
-      <w:r>
-        <w:rPr>
-          <w:rFonts w:ascii="Menlo Regular" w:hAnsi="Menlo Regular" w:cs="Menlo Regular"/>
-          <w:color w:val="000000"/>
-          <w:sz w:val="22"/>
-          <w:szCs w:val="22"/>
-        </w:rPr>
-        <w:t xml:space="preserve">, </w:t>
-      </w:r>
-      <w:proofErr w:type="spellStart"/>
-      <w:r>
-        <w:rPr>
-          <w:rFonts w:ascii="Menlo Regular" w:hAnsi="Menlo Regular" w:cs="Menlo Regular"/>
-          <w:color w:val="AA0D91"/>
-          <w:sz w:val="22"/>
-          <w:szCs w:val="22"/>
-        </w:rPr>
-        <w:t>true</w:t>
-      </w:r>
-      <w:proofErr w:type="spellEnd"/>
-      <w:r>
-        <w:rPr>
-          <w:rFonts w:ascii="Menlo Regular" w:hAnsi="Menlo Regular" w:cs="Menlo Regular"/>
-          <w:color w:val="000000"/>
-          <w:sz w:val="22"/>
-          <w:szCs w:val="22"/>
-        </w:rPr>
-        <w:t>)</w:t>
-      </w:r>
-    </w:p>
-    <w:p>
-      <w:pPr>
-        <w:rPr>
-          <w:rFonts w:ascii="Menlo Regular" w:hAnsi="Menlo Regular" w:cs="Menlo Regular"/>
-          <w:color w:val="000000"/>
-          <w:sz w:val="22"/>
-          <w:szCs w:val="22"/>
-        </w:rPr>
-      </w:pPr>
-    </w:p>
-    <w:p>
-      <w:pPr>
-        <w:rPr>
-          <w:rFonts w:ascii="Menlo Regular" w:hAnsi="Menlo Regular" w:cs="Menlo Regular"/>
-          <w:color w:val="000000"/>
-          <w:sz w:val="22"/>
-          <w:szCs w:val="22"/>
-        </w:rPr>
-      </w:pPr>
-    </w:p>
-    <w:p>
-      <w:pPr>
-        <w:pStyle w:val="berschrift1"/>
-      </w:pPr>
-      <w:r>
-        <w:t>Aktionen</w:t>
+        <w:t xml:space="preserve">button </w:t>
       </w:r>
       <w:bookmarkStart w:id="0" w:name="_GoBack"/>
       <w:bookmarkEnd w:id="0"/>
+      <w:r>
+        <w:rPr>
+          <w:rFonts w:ascii="Menlo Regular" w:hAnsi="Menlo Regular" w:cs="Menlo Regular"/>
+          <w:color w:val="C41A16"/>
+          <w:sz w:val="22"/>
+          <w:szCs w:val="22"/>
+        </w:rPr>
+        <w:t>id:'btn_anleitung'"</w:t>
+      </w:r>
+      <w:r>
+        <w:rPr>
+          <w:rFonts w:ascii="Menlo Regular" w:hAnsi="Menlo Regular" w:cs="Menlo Regular"/>
+          <w:color w:val="000000"/>
+          <w:sz w:val="22"/>
+          <w:szCs w:val="22"/>
+        </w:rPr>
+        <w:t>)</w:t>
+      </w:r>
     </w:p>
     <w:p>
       <w:pPr>
@@ -515,37 +502,33 @@
           <w:rFonts w:cs="Menlo Regular"/>
           <w:color w:val="000000"/>
         </w:rPr>
-        <w:t>Radio Button auswählen</w:t>
-      </w:r>
-    </w:p>
-    <w:p>
-      <w:pPr>
-        <w:rPr>
-          <w:rFonts w:ascii="Menlo Regular" w:hAnsi="Menlo Regular" w:cs="Menlo Regular"/>
-          <w:color w:val="000000"/>
-          <w:sz w:val="22"/>
-          <w:szCs w:val="22"/>
-        </w:rPr>
-      </w:pPr>
-      <w:proofErr w:type="spellStart"/>
-      <w:r>
-        <w:rPr>
-          <w:rFonts w:ascii="Menlo Regular" w:hAnsi="Menlo Regular" w:cs="Menlo Regular"/>
-          <w:color w:val="000000"/>
-          <w:sz w:val="22"/>
-          <w:szCs w:val="22"/>
-        </w:rPr>
-        <w:t>choose</w:t>
-      </w:r>
-      <w:proofErr w:type="spellEnd"/>
-      <w:r>
-        <w:rPr>
-          <w:rFonts w:ascii="Menlo Regular" w:hAnsi="Menlo Regular" w:cs="Menlo Regular"/>
-          <w:color w:val="000000"/>
-          <w:sz w:val="22"/>
-          <w:szCs w:val="22"/>
-        </w:rPr>
-        <w:t>(</w:t>
+        <w:t>Button anklicken</w:t>
+      </w:r>
+      <w:r>
+        <w:rPr>
+          <w:rFonts w:cs="Menlo Regular"/>
+          <w:color w:val="000000"/>
+        </w:rPr>
+        <w:t xml:space="preserve"> mit gegebenem Text:</w:t>
+      </w:r>
+    </w:p>
+    <w:p>
+      <w:pPr>
+        <w:rPr>
+          <w:rFonts w:ascii="Menlo Regular" w:hAnsi="Menlo Regular" w:cs="Menlo Regular"/>
+          <w:color w:val="000000"/>
+          <w:sz w:val="22"/>
+          <w:szCs w:val="22"/>
+        </w:rPr>
+      </w:pPr>
+      <w:r>
+        <w:rPr>
+          <w:rFonts w:ascii="Menlo Regular" w:hAnsi="Menlo Regular" w:cs="Menlo Regular"/>
+          <w:color w:val="000000"/>
+          <w:sz w:val="22"/>
+          <w:szCs w:val="22"/>
+        </w:rPr>
+        <w:t>performAction(</w:t>
       </w:r>
       <w:r>
         <w:rPr>
@@ -554,9 +537,17 @@
           <w:sz w:val="22"/>
           <w:szCs w:val="22"/>
         </w:rPr>
-        <w:t>'</w:t>
-      </w:r>
-      <w:proofErr w:type="spellStart"/>
+        <w:t>'press_button_with_text'</w:t>
+      </w:r>
+      <w:r>
+        <w:rPr>
+          <w:rFonts w:ascii="Menlo Regular" w:hAnsi="Menlo Regular" w:cs="Menlo Regular"/>
+          <w:color w:val="000000"/>
+          <w:sz w:val="22"/>
+          <w:szCs w:val="22"/>
+        </w:rPr>
+        <w:t xml:space="preserve">, </w:t>
+      </w:r>
       <w:r>
         <w:rPr>
           <w:rFonts w:ascii="Menlo Regular" w:hAnsi="Menlo Regular" w:cs="Menlo Regular"/>
@@ -564,37 +555,7 @@
           <w:sz w:val="22"/>
           <w:szCs w:val="22"/>
         </w:rPr>
-        <w:t>id</w:t>
-      </w:r>
-      <w:proofErr w:type="spellEnd"/>
-      <w:r>
-        <w:rPr>
-          <w:rFonts w:ascii="Menlo Regular" w:hAnsi="Menlo Regular" w:cs="Menlo Regular"/>
-          <w:color w:val="1C00CF"/>
-          <w:sz w:val="22"/>
-          <w:szCs w:val="22"/>
-        </w:rPr>
-        <w:t xml:space="preserve"> des </w:t>
-      </w:r>
-      <w:proofErr w:type="spellStart"/>
-      <w:r>
-        <w:rPr>
-          <w:rFonts w:ascii="Menlo Regular" w:hAnsi="Menlo Regular" w:cs="Menlo Regular"/>
-          <w:color w:val="1C00CF"/>
-          <w:sz w:val="22"/>
-          <w:szCs w:val="22"/>
-        </w:rPr>
-        <w:t>radiobuttons</w:t>
-      </w:r>
-      <w:proofErr w:type="spellEnd"/>
-      <w:r>
-        <w:rPr>
-          <w:rFonts w:ascii="Menlo Regular" w:hAnsi="Menlo Regular" w:cs="Menlo Regular"/>
-          <w:color w:val="1C00CF"/>
-          <w:sz w:val="22"/>
-          <w:szCs w:val="22"/>
-        </w:rPr>
-        <w:t>'</w:t>
+        <w:t>'Okay'</w:t>
       </w:r>
       <w:r>
         <w:rPr>
@@ -615,107 +576,6 @@
           <w:szCs w:val="22"/>
         </w:rPr>
       </w:pPr>
-    </w:p>
-    <w:p>
-      <w:pPr>
-        <w:rPr>
-          <w:rFonts w:cs="Menlo Regular"/>
-          <w:color w:val="000000"/>
-        </w:rPr>
-      </w:pPr>
-      <w:r>
-        <w:rPr>
-          <w:rFonts w:cs="Menlo Regular"/>
-          <w:color w:val="000000"/>
-        </w:rPr>
-        <w:t>Button anklicken</w:t>
-      </w:r>
-    </w:p>
-    <w:p>
-      <w:pPr>
-        <w:rPr>
-          <w:rFonts w:ascii="Menlo Regular" w:hAnsi="Menlo Regular" w:cs="Menlo Regular"/>
-          <w:color w:val="000000"/>
-          <w:sz w:val="22"/>
-          <w:szCs w:val="22"/>
-        </w:rPr>
-      </w:pPr>
-      <w:proofErr w:type="spellStart"/>
-      <w:r>
-        <w:rPr>
-          <w:rFonts w:ascii="Menlo Regular" w:hAnsi="Menlo Regular" w:cs="Menlo Regular"/>
-          <w:color w:val="000000"/>
-          <w:sz w:val="22"/>
-          <w:szCs w:val="22"/>
-        </w:rPr>
-        <w:t>performAction</w:t>
-      </w:r>
-      <w:proofErr w:type="spellEnd"/>
-      <w:r>
-        <w:rPr>
-          <w:rFonts w:ascii="Menlo Regular" w:hAnsi="Menlo Regular" w:cs="Menlo Regular"/>
-          <w:color w:val="000000"/>
-          <w:sz w:val="22"/>
-          <w:szCs w:val="22"/>
-        </w:rPr>
-        <w:t>(</w:t>
-      </w:r>
-      <w:r>
-        <w:rPr>
-          <w:rFonts w:ascii="Menlo Regular" w:hAnsi="Menlo Regular" w:cs="Menlo Regular"/>
-          <w:color w:val="1C00CF"/>
-          <w:sz w:val="22"/>
-          <w:szCs w:val="22"/>
-        </w:rPr>
-        <w:t>'</w:t>
-      </w:r>
-      <w:proofErr w:type="spellStart"/>
-      <w:r>
-        <w:rPr>
-          <w:rFonts w:ascii="Menlo Regular" w:hAnsi="Menlo Regular" w:cs="Menlo Regular"/>
-          <w:color w:val="1C00CF"/>
-          <w:sz w:val="22"/>
-          <w:szCs w:val="22"/>
-        </w:rPr>
-        <w:t>press_button_with_text</w:t>
-      </w:r>
-      <w:proofErr w:type="spellEnd"/>
-      <w:r>
-        <w:rPr>
-          <w:rFonts w:ascii="Menlo Regular" w:hAnsi="Menlo Regular" w:cs="Menlo Regular"/>
-          <w:color w:val="1C00CF"/>
-          <w:sz w:val="22"/>
-          <w:szCs w:val="22"/>
-        </w:rPr>
-        <w:t>'</w:t>
-      </w:r>
-      <w:r>
-        <w:rPr>
-          <w:rFonts w:ascii="Menlo Regular" w:hAnsi="Menlo Regular" w:cs="Menlo Regular"/>
-          <w:color w:val="000000"/>
-          <w:sz w:val="22"/>
-          <w:szCs w:val="22"/>
-        </w:rPr>
-        <w:t xml:space="preserve">, </w:t>
-      </w:r>
-      <w:r>
-        <w:rPr>
-          <w:rFonts w:ascii="Menlo Regular" w:hAnsi="Menlo Regular" w:cs="Menlo Regular"/>
-          <w:color w:val="1C00CF"/>
-          <w:sz w:val="22"/>
-          <w:szCs w:val="22"/>
-        </w:rPr>
-        <w:t>'Okay'</w:t>
-      </w:r>
-      <w:r>
-        <w:rPr>
-          <w:rFonts w:ascii="Menlo Regular" w:hAnsi="Menlo Regular" w:cs="Menlo Regular"/>
-          <w:color w:val="000000"/>
-          <w:sz w:val="22"/>
-          <w:szCs w:val="22"/>
-        </w:rPr>
-        <w:t>)</w:t>
-      </w:r>
     </w:p>
     <w:p/>
     <w:p/>
